--- a/Bitacora SIN TERMINAR.docx
+++ b/Bitacora SIN TERMINAR.docx
@@ -1148,7 +1148,21 @@
         <w:rPr>
           <w:rFonts w:cs="Arial"/>
         </w:rPr>
-        <w:t xml:space="preserve"> había que sacarnos en el proyecto para pasar el curso </w:t>
+        <w:t xml:space="preserve"> había que sacarnos en el proyecto para pasar el </w:t>
+      </w:r>
+      <w:proofErr w:type="gramStart"/>
+      <w:r>
+        <w:rPr>
+          <w:rFonts w:cs="Arial"/>
+        </w:rPr>
+        <w:t>curso</w:t>
+      </w:r>
+      <w:proofErr w:type="gramEnd"/>
+      <w:r>
+        <w:rPr>
+          <w:rFonts w:cs="Arial"/>
+        </w:rPr>
+        <w:t xml:space="preserve"> </w:t>
       </w:r>
       <w:r>
         <w:rPr>
@@ -1231,42 +1245,38 @@
         </w:rPr>
         <w:t xml:space="preserve">Luego se </w:t>
       </w:r>
+      <w:r>
+        <w:rPr>
+          <w:rFonts w:cs="Arial"/>
+        </w:rPr>
+        <w:t>terminó</w:t>
+      </w:r>
+      <w:r>
+        <w:rPr>
+          <w:rFonts w:cs="Arial"/>
+        </w:rPr>
+        <w:t xml:space="preserve"> la simulación pero aún falta actualizar los campos de “suma de tiempo” y “suma de puntos”, también realizar los movimientos en el momento correcto cual es el problema que para realizar estas funciones que bueno, que para la suma de </w:t>
+      </w:r>
       <w:proofErr w:type="spellStart"/>
       <w:r>
         <w:rPr>
           <w:rFonts w:cs="Arial"/>
         </w:rPr>
-        <w:t>termino</w:t>
+        <w:t>pts</w:t>
       </w:r>
       <w:proofErr w:type="spellEnd"/>
       <w:r>
         <w:rPr>
           <w:rFonts w:cs="Arial"/>
         </w:rPr>
-        <w:t xml:space="preserve"> la simulación pero aún falta actualizar los campos de “suma de tiempo” y “suma de puntos”, también realizar los movimientos en el momento correcto cual es el problema que para realizar estas funciones que bueno, que para la suma de </w:t>
-      </w:r>
-      <w:proofErr w:type="spellStart"/>
-      <w:r>
-        <w:rPr>
-          <w:rFonts w:cs="Arial"/>
-        </w:rPr>
-        <w:t>pts</w:t>
-      </w:r>
-      <w:proofErr w:type="spellEnd"/>
-      <w:r>
-        <w:rPr>
-          <w:rFonts w:cs="Arial"/>
-        </w:rPr>
         <w:t xml:space="preserve"> o tiempo se requiere sacar como el listado de los corredores que ganaron cierta etapa y cada </w:t>
       </w:r>
-      <w:proofErr w:type="spellStart"/>
-      <w:r>
-        <w:rPr>
-          <w:rFonts w:cs="Arial"/>
-        </w:rPr>
-        <w:t>ves</w:t>
-      </w:r>
-      <w:proofErr w:type="spellEnd"/>
+      <w:r>
+        <w:rPr>
+          <w:rFonts w:cs="Arial"/>
+        </w:rPr>
+        <w:t>vez</w:t>
+      </w:r>
       <w:r>
         <w:rPr>
           <w:rFonts w:cs="Arial"/>
@@ -1489,102 +1499,197 @@
         </w:rPr>
         <w:t xml:space="preserve">Bueno el giro lo gana el corredor que allá corrido todas las carreras de ese giro y además allá hecho menor tiempo por ende cada vez que llega hay que ir acumulando su tiempo. El ranking de corredores regulares funciona en que cada </w:t>
       </w:r>
+      <w:r>
+        <w:rPr>
+          <w:rFonts w:cs="Arial"/>
+        </w:rPr>
+        <w:t>vez</w:t>
+      </w:r>
+      <w:r>
+        <w:rPr>
+          <w:rFonts w:cs="Arial"/>
+        </w:rPr>
+        <w:t xml:space="preserve"> que el corredor gana una competencia va acumulando puntos en ese ranking si queda de segundo acumula menos por ende al finalizar el premio se le da al corredor que allá obtenido mayor a 0 en todas las competencias y tenga la mayor cantidad de puntos y por </w:t>
+      </w:r>
+      <w:r>
+        <w:rPr>
+          <w:rFonts w:cs="Arial"/>
+        </w:rPr>
+        <w:t>último</w:t>
+      </w:r>
+      <w:r>
+        <w:rPr>
+          <w:rFonts w:cs="Arial"/>
+        </w:rPr>
+        <w:t xml:space="preserve"> el de montaña se reparte puntos a un único de ciclista el que llegue primero a la cima y dependiendo de la dificultad se le asigna 3 p</w:t>
+      </w:r>
+      <w:r>
+        <w:rPr>
+          <w:rFonts w:cs="Arial"/>
+        </w:rPr>
+        <w:t>un</w:t>
+      </w:r>
+      <w:r>
+        <w:rPr>
+          <w:rFonts w:cs="Arial"/>
+        </w:rPr>
+        <w:t>t</w:t>
+      </w:r>
+      <w:r>
+        <w:rPr>
+          <w:rFonts w:cs="Arial"/>
+        </w:rPr>
+        <w:t>o</w:t>
+      </w:r>
+      <w:r>
+        <w:rPr>
+          <w:rFonts w:cs="Arial"/>
+        </w:rPr>
+        <w:t>s, 2 p</w:t>
+      </w:r>
+      <w:r>
+        <w:rPr>
+          <w:rFonts w:cs="Arial"/>
+        </w:rPr>
+        <w:t>un</w:t>
+      </w:r>
+      <w:r>
+        <w:rPr>
+          <w:rFonts w:cs="Arial"/>
+        </w:rPr>
+        <w:t>t</w:t>
+      </w:r>
+      <w:r>
+        <w:rPr>
+          <w:rFonts w:cs="Arial"/>
+        </w:rPr>
+        <w:t>o</w:t>
+      </w:r>
+      <w:r>
+        <w:rPr>
+          <w:rFonts w:cs="Arial"/>
+        </w:rPr>
+        <w:t>s o 1</w:t>
+      </w:r>
+      <w:r>
+        <w:rPr>
+          <w:rFonts w:cs="Arial"/>
+        </w:rPr>
+        <w:t xml:space="preserve"> punto. Cada </w:t>
+      </w:r>
+      <w:r>
+        <w:rPr>
+          <w:rFonts w:cs="Arial"/>
+        </w:rPr>
+        <w:t>vez</w:t>
+      </w:r>
+      <w:r>
+        <w:rPr>
+          <w:rFonts w:cs="Arial"/>
+        </w:rPr>
+        <w:t xml:space="preserve"> que los corredores lleguen hay que hacer los movimientos de ganancia de punto esto aún está en </w:t>
+      </w:r>
+      <w:r>
+        <w:rPr>
+          <w:rFonts w:cs="Arial"/>
+        </w:rPr>
+        <w:t>proceso,</w:t>
+      </w:r>
+      <w:r>
+        <w:rPr>
+          <w:rFonts w:cs="Arial"/>
+        </w:rPr>
+        <w:t xml:space="preserve"> pero fue clave explicar bien todos estos pasos porque es el plato fuerte y lo más importante del proyecto.</w:t>
+      </w:r>
+    </w:p>
+    <w:p>
+      <w:pPr>
+        <w:pStyle w:val="Prrafodelista"/>
+        <w:ind w:left="360"/>
+        <w:rPr>
+          <w:rFonts w:cs="Arial"/>
+        </w:rPr>
+      </w:pPr>
+      <w:r>
+        <w:rPr>
+          <w:rFonts w:cs="Arial"/>
+        </w:rPr>
+        <w:t xml:space="preserve">Se realizo la suma de puntos y tiempo en los corredores la estrategia que utilizamos fue que cuando se le aplica a un corredor un movimiento ya sea regular, montaña o de tiempo se hace un </w:t>
+      </w:r>
       <w:proofErr w:type="spellStart"/>
       <w:r>
         <w:rPr>
           <w:rFonts w:cs="Arial"/>
         </w:rPr>
-        <w:t>ves</w:t>
+        <w:t>update</w:t>
       </w:r>
       <w:proofErr w:type="spellEnd"/>
       <w:r>
         <w:rPr>
           <w:rFonts w:cs="Arial"/>
         </w:rPr>
-        <w:t xml:space="preserve"> que el corredor gana una competencia va acumulando puntos en ese ranking si queda de segundo acumula menos por ende al finalizar el premio se le da al corredor que allá obtenido mayor a 0 en todas las competencias y tenga la mayor cantidad de puntos y por </w:t>
-      </w:r>
-      <w:proofErr w:type="spellStart"/>
-      <w:r>
-        <w:rPr>
-          <w:rFonts w:cs="Arial"/>
-        </w:rPr>
-        <w:t>ultimo</w:t>
-      </w:r>
-      <w:proofErr w:type="spellEnd"/>
-      <w:r>
-        <w:rPr>
-          <w:rFonts w:cs="Arial"/>
-        </w:rPr>
-        <w:t xml:space="preserve"> el de montaña se reparte puntos a un único de ciclista el que llegue primero a la cima y dependiendo de la dificultad se le asigna 3 p</w:t>
-      </w:r>
-      <w:r>
-        <w:rPr>
-          <w:rFonts w:cs="Arial"/>
-        </w:rPr>
-        <w:t>un</w:t>
-      </w:r>
-      <w:r>
-        <w:rPr>
-          <w:rFonts w:cs="Arial"/>
-        </w:rPr>
-        <w:t>t</w:t>
-      </w:r>
-      <w:r>
-        <w:rPr>
-          <w:rFonts w:cs="Arial"/>
-        </w:rPr>
-        <w:t>o</w:t>
-      </w:r>
-      <w:r>
-        <w:rPr>
-          <w:rFonts w:cs="Arial"/>
-        </w:rPr>
-        <w:t>s, 2 p</w:t>
-      </w:r>
-      <w:r>
-        <w:rPr>
-          <w:rFonts w:cs="Arial"/>
-        </w:rPr>
-        <w:t>un</w:t>
-      </w:r>
-      <w:r>
-        <w:rPr>
-          <w:rFonts w:cs="Arial"/>
-        </w:rPr>
-        <w:t>t</w:t>
-      </w:r>
-      <w:r>
-        <w:rPr>
-          <w:rFonts w:cs="Arial"/>
-        </w:rPr>
-        <w:t>o</w:t>
-      </w:r>
-      <w:r>
-        <w:rPr>
-          <w:rFonts w:cs="Arial"/>
-        </w:rPr>
-        <w:t>s o 1</w:t>
-      </w:r>
-      <w:r>
-        <w:rPr>
-          <w:rFonts w:cs="Arial"/>
-        </w:rPr>
-        <w:t xml:space="preserve"> punto. Cada </w:t>
-      </w:r>
-      <w:proofErr w:type="spellStart"/>
-      <w:r>
-        <w:rPr>
-          <w:rFonts w:cs="Arial"/>
-        </w:rPr>
-        <w:t>ves</w:t>
-      </w:r>
-      <w:proofErr w:type="spellEnd"/>
-      <w:r>
-        <w:rPr>
-          <w:rFonts w:cs="Arial"/>
-        </w:rPr>
-        <w:t xml:space="preserve"> que los corredores lleguen hay que hacer los movimientos de ganancia de punto esto aún está en proceso pero fue clave explicar bien todos estos pasos porque es el plato fuerte y lo más importante del proyecto.</w:t>
-      </w:r>
+        <w:t xml:space="preserve"> en la tabla IGXEQXCORREDOR con la suma si fuese un crédito si es un debito le hacemos la rebaja de puntos o tiempo.</w:t>
+      </w:r>
+    </w:p>
+    <w:p>
+      <w:pPr>
+        <w:pStyle w:val="Prrafodelista"/>
+        <w:ind w:left="360"/>
+        <w:rPr>
+          <w:rFonts w:cs="Arial"/>
+        </w:rPr>
+      </w:pPr>
+      <w:r>
+        <w:rPr>
+          <w:rFonts w:cs="Arial"/>
+        </w:rPr>
+        <w:t>Se arreglaron algunos errores de las consultas para conseguir el giro exacto.</w:t>
+      </w:r>
+    </w:p>
+    <w:p>
+      <w:pPr>
+        <w:pStyle w:val="Prrafodelista"/>
+        <w:ind w:left="360"/>
+        <w:rPr>
+          <w:rFonts w:cs="Arial"/>
+        </w:rPr>
+      </w:pPr>
+    </w:p>
+    <w:p>
+      <w:pPr>
+        <w:pStyle w:val="Prrafodelista"/>
+        <w:ind w:left="360"/>
+        <w:rPr>
+          <w:rFonts w:cs="Arial"/>
+        </w:rPr>
+      </w:pPr>
+    </w:p>
+    <w:p>
+      <w:pPr>
+        <w:pStyle w:val="Prrafodelista"/>
+        <w:ind w:left="360"/>
+        <w:rPr>
+          <w:rFonts w:cs="Arial"/>
+        </w:rPr>
+      </w:pPr>
+    </w:p>
+    <w:p>
+      <w:pPr>
+        <w:pStyle w:val="Prrafodelista"/>
+        <w:ind w:left="360"/>
+        <w:rPr>
+          <w:rFonts w:cs="Arial"/>
+        </w:rPr>
+      </w:pPr>
+    </w:p>
+    <w:p>
+      <w:pPr>
+        <w:pStyle w:val="Prrafodelista"/>
+        <w:ind w:left="360"/>
+        <w:rPr>
+          <w:rFonts w:cs="Arial"/>
+        </w:rPr>
+      </w:pPr>
     </w:p>
     <w:p>
       <w:pPr>
@@ -1623,7 +1728,1055 @@
           <w:b/>
           <w:bCs/>
         </w:rPr>
+        <w:lastRenderedPageBreak/>
         <w:t>Análisis de resultados:</w:t>
+      </w:r>
+    </w:p>
+    <w:tbl>
+      <w:tblPr>
+        <w:tblStyle w:val="Tablaconcuadrcula"/>
+        <w:tblW w:w="9002" w:type="dxa"/>
+        <w:tblInd w:w="360" w:type="dxa"/>
+        <w:tblLook w:val="04A0" w:firstRow="1" w:lastRow="0" w:firstColumn="1" w:lastColumn="0" w:noHBand="0" w:noVBand="1"/>
+      </w:tblPr>
+      <w:tblGrid>
+        <w:gridCol w:w="1902"/>
+        <w:gridCol w:w="1270"/>
+        <w:gridCol w:w="1461"/>
+        <w:gridCol w:w="1467"/>
+        <w:gridCol w:w="1451"/>
+        <w:gridCol w:w="1451"/>
+      </w:tblGrid>
+      <w:tr>
+        <w:trPr>
+          <w:trHeight w:val="465"/>
+        </w:trPr>
+        <w:tc>
+          <w:tcPr>
+            <w:tcW w:w="1903" w:type="dxa"/>
+          </w:tcPr>
+          <w:p>
+            <w:pPr>
+              <w:pStyle w:val="Prrafodelista"/>
+              <w:ind w:left="0"/>
+              <w:rPr>
+                <w:rFonts w:cs="Arial"/>
+              </w:rPr>
+            </w:pPr>
+          </w:p>
+        </w:tc>
+        <w:tc>
+          <w:tcPr>
+            <w:tcW w:w="1097" w:type="dxa"/>
+          </w:tcPr>
+          <w:p>
+            <w:pPr>
+              <w:pStyle w:val="Prrafodelista"/>
+              <w:ind w:left="0"/>
+              <w:rPr>
+                <w:rFonts w:cs="Arial"/>
+              </w:rPr>
+            </w:pPr>
+            <w:r>
+              <w:rPr>
+                <w:rFonts w:cs="Arial"/>
+              </w:rPr>
+              <w:t>Excelente</w:t>
+            </w:r>
+          </w:p>
+        </w:tc>
+        <w:tc>
+          <w:tcPr>
+            <w:tcW w:w="1500" w:type="dxa"/>
+          </w:tcPr>
+          <w:p>
+            <w:pPr>
+              <w:pStyle w:val="Prrafodelista"/>
+              <w:ind w:left="0"/>
+              <w:rPr>
+                <w:rFonts w:cs="Arial"/>
+              </w:rPr>
+            </w:pPr>
+            <w:r>
+              <w:rPr>
+                <w:rFonts w:cs="Arial"/>
+              </w:rPr>
+              <w:t>Bueno</w:t>
+            </w:r>
+          </w:p>
+        </w:tc>
+        <w:tc>
+          <w:tcPr>
+            <w:tcW w:w="1500" w:type="dxa"/>
+          </w:tcPr>
+          <w:p>
+            <w:pPr>
+              <w:pStyle w:val="Prrafodelista"/>
+              <w:ind w:left="0"/>
+              <w:rPr>
+                <w:rFonts w:cs="Arial"/>
+              </w:rPr>
+            </w:pPr>
+            <w:r>
+              <w:rPr>
+                <w:rFonts w:cs="Arial"/>
+              </w:rPr>
+              <w:t>Normal</w:t>
+            </w:r>
+          </w:p>
+        </w:tc>
+        <w:tc>
+          <w:tcPr>
+            <w:tcW w:w="1501" w:type="dxa"/>
+          </w:tcPr>
+          <w:p>
+            <w:pPr>
+              <w:pStyle w:val="Prrafodelista"/>
+              <w:ind w:left="0"/>
+              <w:rPr>
+                <w:rFonts w:cs="Arial"/>
+              </w:rPr>
+            </w:pPr>
+            <w:r>
+              <w:rPr>
+                <w:rFonts w:cs="Arial"/>
+              </w:rPr>
+              <w:t>Malo</w:t>
+            </w:r>
+          </w:p>
+        </w:tc>
+        <w:tc>
+          <w:tcPr>
+            <w:tcW w:w="1501" w:type="dxa"/>
+          </w:tcPr>
+          <w:p>
+            <w:pPr>
+              <w:pStyle w:val="Prrafodelista"/>
+              <w:ind w:left="0"/>
+              <w:rPr>
+                <w:rFonts w:cs="Arial"/>
+              </w:rPr>
+            </w:pPr>
+            <w:r>
+              <w:rPr>
+                <w:rFonts w:cs="Arial"/>
+              </w:rPr>
+              <w:t>Muy malo</w:t>
+            </w:r>
+          </w:p>
+        </w:tc>
+      </w:tr>
+      <w:tr>
+        <w:trPr>
+          <w:trHeight w:val="483"/>
+        </w:trPr>
+        <w:tc>
+          <w:tcPr>
+            <w:tcW w:w="1903" w:type="dxa"/>
+          </w:tcPr>
+          <w:p>
+            <w:pPr>
+              <w:pStyle w:val="Prrafodelista"/>
+              <w:ind w:left="0"/>
+              <w:rPr>
+                <w:rFonts w:cs="Arial"/>
+              </w:rPr>
+            </w:pPr>
+            <w:r>
+              <w:rPr>
+                <w:rFonts w:cs="Arial"/>
+              </w:rPr>
+              <w:t>Documentación</w:t>
+            </w:r>
+          </w:p>
+        </w:tc>
+        <w:tc>
+          <w:tcPr>
+            <w:tcW w:w="1097" w:type="dxa"/>
+          </w:tcPr>
+          <w:p>
+            <w:pPr>
+              <w:pStyle w:val="Prrafodelista"/>
+              <w:ind w:left="0"/>
+              <w:rPr>
+                <w:rFonts w:cs="Arial"/>
+              </w:rPr>
+            </w:pPr>
+            <w:r>
+              <w:rPr>
+                <w:rFonts w:cs="Arial"/>
+              </w:rPr>
+              <w:t>x</w:t>
+            </w:r>
+          </w:p>
+        </w:tc>
+        <w:tc>
+          <w:tcPr>
+            <w:tcW w:w="1500" w:type="dxa"/>
+          </w:tcPr>
+          <w:p>
+            <w:pPr>
+              <w:pStyle w:val="Prrafodelista"/>
+              <w:ind w:left="0"/>
+              <w:rPr>
+                <w:rFonts w:cs="Arial"/>
+              </w:rPr>
+            </w:pPr>
+          </w:p>
+        </w:tc>
+        <w:tc>
+          <w:tcPr>
+            <w:tcW w:w="1500" w:type="dxa"/>
+          </w:tcPr>
+          <w:p>
+            <w:pPr>
+              <w:pStyle w:val="Prrafodelista"/>
+              <w:ind w:left="0"/>
+              <w:rPr>
+                <w:rFonts w:cs="Arial"/>
+              </w:rPr>
+            </w:pPr>
+          </w:p>
+        </w:tc>
+        <w:tc>
+          <w:tcPr>
+            <w:tcW w:w="1501" w:type="dxa"/>
+          </w:tcPr>
+          <w:p>
+            <w:pPr>
+              <w:pStyle w:val="Prrafodelista"/>
+              <w:ind w:left="0"/>
+              <w:rPr>
+                <w:rFonts w:cs="Arial"/>
+              </w:rPr>
+            </w:pPr>
+          </w:p>
+        </w:tc>
+        <w:tc>
+          <w:tcPr>
+            <w:tcW w:w="1501" w:type="dxa"/>
+          </w:tcPr>
+          <w:p>
+            <w:pPr>
+              <w:pStyle w:val="Prrafodelista"/>
+              <w:ind w:left="0"/>
+              <w:rPr>
+                <w:rFonts w:cs="Arial"/>
+              </w:rPr>
+            </w:pPr>
+          </w:p>
+        </w:tc>
+      </w:tr>
+      <w:tr>
+        <w:trPr>
+          <w:trHeight w:val="465"/>
+        </w:trPr>
+        <w:tc>
+          <w:tcPr>
+            <w:tcW w:w="1903" w:type="dxa"/>
+          </w:tcPr>
+          <w:p>
+            <w:pPr>
+              <w:pStyle w:val="Prrafodelista"/>
+              <w:ind w:left="0"/>
+              <w:rPr>
+                <w:rFonts w:cs="Arial"/>
+              </w:rPr>
+            </w:pPr>
+            <w:r>
+              <w:rPr>
+                <w:rFonts w:cs="Arial"/>
+              </w:rPr>
+              <w:t>Base de Datos</w:t>
+            </w:r>
+          </w:p>
+        </w:tc>
+        <w:tc>
+          <w:tcPr>
+            <w:tcW w:w="1097" w:type="dxa"/>
+          </w:tcPr>
+          <w:p>
+            <w:pPr>
+              <w:pStyle w:val="Prrafodelista"/>
+              <w:ind w:left="0"/>
+              <w:rPr>
+                <w:rFonts w:cs="Arial"/>
+              </w:rPr>
+            </w:pPr>
+            <w:r>
+              <w:rPr>
+                <w:rFonts w:cs="Arial"/>
+              </w:rPr>
+              <w:t>x</w:t>
+            </w:r>
+          </w:p>
+        </w:tc>
+        <w:tc>
+          <w:tcPr>
+            <w:tcW w:w="1500" w:type="dxa"/>
+          </w:tcPr>
+          <w:p>
+            <w:pPr>
+              <w:pStyle w:val="Prrafodelista"/>
+              <w:ind w:left="0"/>
+              <w:rPr>
+                <w:rFonts w:cs="Arial"/>
+              </w:rPr>
+            </w:pPr>
+          </w:p>
+        </w:tc>
+        <w:tc>
+          <w:tcPr>
+            <w:tcW w:w="1500" w:type="dxa"/>
+          </w:tcPr>
+          <w:p>
+            <w:pPr>
+              <w:pStyle w:val="Prrafodelista"/>
+              <w:ind w:left="0"/>
+              <w:rPr>
+                <w:rFonts w:cs="Arial"/>
+              </w:rPr>
+            </w:pPr>
+          </w:p>
+        </w:tc>
+        <w:tc>
+          <w:tcPr>
+            <w:tcW w:w="1501" w:type="dxa"/>
+          </w:tcPr>
+          <w:p>
+            <w:pPr>
+              <w:pStyle w:val="Prrafodelista"/>
+              <w:ind w:left="0"/>
+              <w:rPr>
+                <w:rFonts w:cs="Arial"/>
+              </w:rPr>
+            </w:pPr>
+          </w:p>
+        </w:tc>
+        <w:tc>
+          <w:tcPr>
+            <w:tcW w:w="1501" w:type="dxa"/>
+          </w:tcPr>
+          <w:p>
+            <w:pPr>
+              <w:pStyle w:val="Prrafodelista"/>
+              <w:ind w:left="0"/>
+              <w:rPr>
+                <w:rFonts w:cs="Arial"/>
+              </w:rPr>
+            </w:pPr>
+          </w:p>
+        </w:tc>
+      </w:tr>
+      <w:tr>
+        <w:trPr>
+          <w:trHeight w:val="465"/>
+        </w:trPr>
+        <w:tc>
+          <w:tcPr>
+            <w:tcW w:w="1903" w:type="dxa"/>
+          </w:tcPr>
+          <w:p>
+            <w:pPr>
+              <w:pStyle w:val="Prrafodelista"/>
+              <w:ind w:left="0"/>
+              <w:rPr>
+                <w:rFonts w:cs="Arial"/>
+              </w:rPr>
+            </w:pPr>
+            <w:r>
+              <w:rPr>
+                <w:rFonts w:cs="Arial"/>
+              </w:rPr>
+              <w:t>Catálogos</w:t>
+            </w:r>
+          </w:p>
+        </w:tc>
+        <w:tc>
+          <w:tcPr>
+            <w:tcW w:w="1097" w:type="dxa"/>
+          </w:tcPr>
+          <w:p>
+            <w:pPr>
+              <w:pStyle w:val="Prrafodelista"/>
+              <w:ind w:left="0"/>
+              <w:rPr>
+                <w:rFonts w:cs="Arial"/>
+              </w:rPr>
+            </w:pPr>
+            <w:r>
+              <w:rPr>
+                <w:rFonts w:cs="Arial"/>
+              </w:rPr>
+              <w:t>x</w:t>
+            </w:r>
+          </w:p>
+        </w:tc>
+        <w:tc>
+          <w:tcPr>
+            <w:tcW w:w="1500" w:type="dxa"/>
+          </w:tcPr>
+          <w:p>
+            <w:pPr>
+              <w:pStyle w:val="Prrafodelista"/>
+              <w:ind w:left="0"/>
+              <w:rPr>
+                <w:rFonts w:cs="Arial"/>
+              </w:rPr>
+            </w:pPr>
+          </w:p>
+        </w:tc>
+        <w:tc>
+          <w:tcPr>
+            <w:tcW w:w="1500" w:type="dxa"/>
+          </w:tcPr>
+          <w:p>
+            <w:pPr>
+              <w:pStyle w:val="Prrafodelista"/>
+              <w:ind w:left="0"/>
+              <w:rPr>
+                <w:rFonts w:cs="Arial"/>
+              </w:rPr>
+            </w:pPr>
+          </w:p>
+        </w:tc>
+        <w:tc>
+          <w:tcPr>
+            <w:tcW w:w="1501" w:type="dxa"/>
+          </w:tcPr>
+          <w:p>
+            <w:pPr>
+              <w:pStyle w:val="Prrafodelista"/>
+              <w:ind w:left="0"/>
+              <w:rPr>
+                <w:rFonts w:cs="Arial"/>
+              </w:rPr>
+            </w:pPr>
+          </w:p>
+        </w:tc>
+        <w:tc>
+          <w:tcPr>
+            <w:tcW w:w="1501" w:type="dxa"/>
+          </w:tcPr>
+          <w:p>
+            <w:pPr>
+              <w:pStyle w:val="Prrafodelista"/>
+              <w:ind w:left="0"/>
+              <w:rPr>
+                <w:rFonts w:cs="Arial"/>
+              </w:rPr>
+            </w:pPr>
+          </w:p>
+        </w:tc>
+      </w:tr>
+      <w:tr>
+        <w:trPr>
+          <w:trHeight w:val="465"/>
+        </w:trPr>
+        <w:tc>
+          <w:tcPr>
+            <w:tcW w:w="1903" w:type="dxa"/>
+          </w:tcPr>
+          <w:p>
+            <w:pPr>
+              <w:pStyle w:val="Prrafodelista"/>
+              <w:ind w:left="0"/>
+              <w:rPr>
+                <w:rFonts w:cs="Arial"/>
+              </w:rPr>
+            </w:pPr>
+            <w:r>
+              <w:rPr>
+                <w:rFonts w:cs="Arial"/>
+              </w:rPr>
+              <w:t>Simulación</w:t>
+            </w:r>
+          </w:p>
+        </w:tc>
+        <w:tc>
+          <w:tcPr>
+            <w:tcW w:w="1097" w:type="dxa"/>
+          </w:tcPr>
+          <w:p>
+            <w:pPr>
+              <w:pStyle w:val="Prrafodelista"/>
+              <w:ind w:left="0"/>
+              <w:rPr>
+                <w:rFonts w:cs="Arial"/>
+              </w:rPr>
+            </w:pPr>
+          </w:p>
+        </w:tc>
+        <w:tc>
+          <w:tcPr>
+            <w:tcW w:w="1500" w:type="dxa"/>
+          </w:tcPr>
+          <w:p>
+            <w:pPr>
+              <w:pStyle w:val="Prrafodelista"/>
+              <w:ind w:left="0"/>
+              <w:rPr>
+                <w:rFonts w:cs="Arial"/>
+              </w:rPr>
+            </w:pPr>
+          </w:p>
+        </w:tc>
+        <w:tc>
+          <w:tcPr>
+            <w:tcW w:w="1500" w:type="dxa"/>
+          </w:tcPr>
+          <w:p>
+            <w:pPr>
+              <w:pStyle w:val="Prrafodelista"/>
+              <w:ind w:left="0"/>
+              <w:rPr>
+                <w:rFonts w:cs="Arial"/>
+              </w:rPr>
+            </w:pPr>
+            <w:r>
+              <w:rPr>
+                <w:rFonts w:cs="Arial"/>
+              </w:rPr>
+              <w:t>x</w:t>
+            </w:r>
+          </w:p>
+        </w:tc>
+        <w:tc>
+          <w:tcPr>
+            <w:tcW w:w="1501" w:type="dxa"/>
+          </w:tcPr>
+          <w:p>
+            <w:pPr>
+              <w:pStyle w:val="Prrafodelista"/>
+              <w:ind w:left="0"/>
+              <w:rPr>
+                <w:rFonts w:cs="Arial"/>
+              </w:rPr>
+            </w:pPr>
+          </w:p>
+        </w:tc>
+        <w:tc>
+          <w:tcPr>
+            <w:tcW w:w="1501" w:type="dxa"/>
+          </w:tcPr>
+          <w:p>
+            <w:pPr>
+              <w:pStyle w:val="Prrafodelista"/>
+              <w:ind w:left="0"/>
+              <w:rPr>
+                <w:rFonts w:cs="Arial"/>
+              </w:rPr>
+            </w:pPr>
+          </w:p>
+        </w:tc>
+      </w:tr>
+      <w:tr>
+        <w:trPr>
+          <w:trHeight w:val="483"/>
+        </w:trPr>
+        <w:tc>
+          <w:tcPr>
+            <w:tcW w:w="1903" w:type="dxa"/>
+          </w:tcPr>
+          <w:p>
+            <w:pPr>
+              <w:pStyle w:val="Prrafodelista"/>
+              <w:ind w:left="0"/>
+              <w:rPr>
+                <w:rFonts w:cs="Arial"/>
+              </w:rPr>
+            </w:pPr>
+            <w:r>
+              <w:rPr>
+                <w:rFonts w:cs="Arial"/>
+              </w:rPr>
+              <w:t>Consulta1</w:t>
+            </w:r>
+          </w:p>
+        </w:tc>
+        <w:tc>
+          <w:tcPr>
+            <w:tcW w:w="1097" w:type="dxa"/>
+          </w:tcPr>
+          <w:p>
+            <w:pPr>
+              <w:pStyle w:val="Prrafodelista"/>
+              <w:ind w:left="0"/>
+              <w:rPr>
+                <w:rFonts w:cs="Arial"/>
+              </w:rPr>
+            </w:pPr>
+          </w:p>
+        </w:tc>
+        <w:tc>
+          <w:tcPr>
+            <w:tcW w:w="1500" w:type="dxa"/>
+          </w:tcPr>
+          <w:p>
+            <w:pPr>
+              <w:pStyle w:val="Prrafodelista"/>
+              <w:ind w:left="0"/>
+              <w:rPr>
+                <w:rFonts w:cs="Arial"/>
+              </w:rPr>
+            </w:pPr>
+          </w:p>
+        </w:tc>
+        <w:tc>
+          <w:tcPr>
+            <w:tcW w:w="1500" w:type="dxa"/>
+          </w:tcPr>
+          <w:p>
+            <w:pPr>
+              <w:pStyle w:val="Prrafodelista"/>
+              <w:ind w:left="0"/>
+              <w:rPr>
+                <w:rFonts w:cs="Arial"/>
+              </w:rPr>
+            </w:pPr>
+            <w:r>
+              <w:rPr>
+                <w:rFonts w:cs="Arial"/>
+              </w:rPr>
+              <w:t>x</w:t>
+            </w:r>
+          </w:p>
+        </w:tc>
+        <w:tc>
+          <w:tcPr>
+            <w:tcW w:w="1501" w:type="dxa"/>
+          </w:tcPr>
+          <w:p>
+            <w:pPr>
+              <w:pStyle w:val="Prrafodelista"/>
+              <w:ind w:left="0"/>
+              <w:rPr>
+                <w:rFonts w:cs="Arial"/>
+              </w:rPr>
+            </w:pPr>
+          </w:p>
+        </w:tc>
+        <w:tc>
+          <w:tcPr>
+            <w:tcW w:w="1501" w:type="dxa"/>
+          </w:tcPr>
+          <w:p>
+            <w:pPr>
+              <w:pStyle w:val="Prrafodelista"/>
+              <w:ind w:left="0"/>
+              <w:rPr>
+                <w:rFonts w:cs="Arial"/>
+              </w:rPr>
+            </w:pPr>
+          </w:p>
+        </w:tc>
+      </w:tr>
+      <w:tr>
+        <w:trPr>
+          <w:trHeight w:val="465"/>
+        </w:trPr>
+        <w:tc>
+          <w:tcPr>
+            <w:tcW w:w="1903" w:type="dxa"/>
+          </w:tcPr>
+          <w:p>
+            <w:pPr>
+              <w:pStyle w:val="Prrafodelista"/>
+              <w:ind w:left="0"/>
+              <w:rPr>
+                <w:rFonts w:cs="Arial"/>
+              </w:rPr>
+            </w:pPr>
+            <w:r>
+              <w:rPr>
+                <w:rFonts w:cs="Arial"/>
+              </w:rPr>
+              <w:t>Consulta2</w:t>
+            </w:r>
+          </w:p>
+        </w:tc>
+        <w:tc>
+          <w:tcPr>
+            <w:tcW w:w="1097" w:type="dxa"/>
+          </w:tcPr>
+          <w:p>
+            <w:pPr>
+              <w:pStyle w:val="Prrafodelista"/>
+              <w:ind w:left="0"/>
+              <w:rPr>
+                <w:rFonts w:cs="Arial"/>
+              </w:rPr>
+            </w:pPr>
+          </w:p>
+        </w:tc>
+        <w:tc>
+          <w:tcPr>
+            <w:tcW w:w="1500" w:type="dxa"/>
+          </w:tcPr>
+          <w:p>
+            <w:pPr>
+              <w:pStyle w:val="Prrafodelista"/>
+              <w:ind w:left="0"/>
+              <w:rPr>
+                <w:rFonts w:cs="Arial"/>
+              </w:rPr>
+            </w:pPr>
+          </w:p>
+        </w:tc>
+        <w:tc>
+          <w:tcPr>
+            <w:tcW w:w="1500" w:type="dxa"/>
+          </w:tcPr>
+          <w:p>
+            <w:pPr>
+              <w:pStyle w:val="Prrafodelista"/>
+              <w:ind w:left="0"/>
+              <w:rPr>
+                <w:rFonts w:cs="Arial"/>
+              </w:rPr>
+            </w:pPr>
+            <w:r>
+              <w:rPr>
+                <w:rFonts w:cs="Arial"/>
+              </w:rPr>
+              <w:t>x</w:t>
+            </w:r>
+          </w:p>
+        </w:tc>
+        <w:tc>
+          <w:tcPr>
+            <w:tcW w:w="1501" w:type="dxa"/>
+          </w:tcPr>
+          <w:p>
+            <w:pPr>
+              <w:pStyle w:val="Prrafodelista"/>
+              <w:ind w:left="0"/>
+              <w:rPr>
+                <w:rFonts w:cs="Arial"/>
+              </w:rPr>
+            </w:pPr>
+          </w:p>
+        </w:tc>
+        <w:tc>
+          <w:tcPr>
+            <w:tcW w:w="1501" w:type="dxa"/>
+          </w:tcPr>
+          <w:p>
+            <w:pPr>
+              <w:pStyle w:val="Prrafodelista"/>
+              <w:ind w:left="0"/>
+              <w:rPr>
+                <w:rFonts w:cs="Arial"/>
+              </w:rPr>
+            </w:pPr>
+          </w:p>
+        </w:tc>
+      </w:tr>
+      <w:tr>
+        <w:trPr>
+          <w:trHeight w:val="465"/>
+        </w:trPr>
+        <w:tc>
+          <w:tcPr>
+            <w:tcW w:w="1903" w:type="dxa"/>
+          </w:tcPr>
+          <w:p>
+            <w:pPr>
+              <w:pStyle w:val="Prrafodelista"/>
+              <w:ind w:left="0"/>
+              <w:rPr>
+                <w:rFonts w:cs="Arial"/>
+              </w:rPr>
+            </w:pPr>
+            <w:r>
+              <w:rPr>
+                <w:rFonts w:cs="Arial"/>
+              </w:rPr>
+              <w:t>Consulta3</w:t>
+            </w:r>
+          </w:p>
+        </w:tc>
+        <w:tc>
+          <w:tcPr>
+            <w:tcW w:w="1097" w:type="dxa"/>
+          </w:tcPr>
+          <w:p>
+            <w:pPr>
+              <w:pStyle w:val="Prrafodelista"/>
+              <w:ind w:left="0"/>
+              <w:rPr>
+                <w:rFonts w:cs="Arial"/>
+              </w:rPr>
+            </w:pPr>
+          </w:p>
+        </w:tc>
+        <w:tc>
+          <w:tcPr>
+            <w:tcW w:w="1500" w:type="dxa"/>
+          </w:tcPr>
+          <w:p>
+            <w:pPr>
+              <w:pStyle w:val="Prrafodelista"/>
+              <w:ind w:left="0"/>
+              <w:rPr>
+                <w:rFonts w:cs="Arial"/>
+              </w:rPr>
+            </w:pPr>
+          </w:p>
+        </w:tc>
+        <w:tc>
+          <w:tcPr>
+            <w:tcW w:w="1500" w:type="dxa"/>
+          </w:tcPr>
+          <w:p>
+            <w:pPr>
+              <w:pStyle w:val="Prrafodelista"/>
+              <w:ind w:left="0"/>
+              <w:rPr>
+                <w:rFonts w:cs="Arial"/>
+              </w:rPr>
+            </w:pPr>
+            <w:r>
+              <w:rPr>
+                <w:rFonts w:cs="Arial"/>
+              </w:rPr>
+              <w:t>x</w:t>
+            </w:r>
+          </w:p>
+        </w:tc>
+        <w:tc>
+          <w:tcPr>
+            <w:tcW w:w="1501" w:type="dxa"/>
+          </w:tcPr>
+          <w:p>
+            <w:pPr>
+              <w:pStyle w:val="Prrafodelista"/>
+              <w:ind w:left="0"/>
+              <w:rPr>
+                <w:rFonts w:cs="Arial"/>
+              </w:rPr>
+            </w:pPr>
+          </w:p>
+        </w:tc>
+        <w:tc>
+          <w:tcPr>
+            <w:tcW w:w="1501" w:type="dxa"/>
+          </w:tcPr>
+          <w:p>
+            <w:pPr>
+              <w:pStyle w:val="Prrafodelista"/>
+              <w:ind w:left="0"/>
+              <w:rPr>
+                <w:rFonts w:cs="Arial"/>
+              </w:rPr>
+            </w:pPr>
+          </w:p>
+        </w:tc>
+      </w:tr>
+      <w:tr>
+        <w:trPr>
+          <w:trHeight w:val="465"/>
+        </w:trPr>
+        <w:tc>
+          <w:tcPr>
+            <w:tcW w:w="1903" w:type="dxa"/>
+          </w:tcPr>
+          <w:p>
+            <w:pPr>
+              <w:pStyle w:val="Prrafodelista"/>
+              <w:ind w:left="0"/>
+              <w:rPr>
+                <w:rFonts w:cs="Arial"/>
+              </w:rPr>
+            </w:pPr>
+            <w:r>
+              <w:rPr>
+                <w:rFonts w:cs="Arial"/>
+              </w:rPr>
+              <w:t>Consulta4</w:t>
+            </w:r>
+          </w:p>
+        </w:tc>
+        <w:tc>
+          <w:tcPr>
+            <w:tcW w:w="1097" w:type="dxa"/>
+          </w:tcPr>
+          <w:p>
+            <w:pPr>
+              <w:pStyle w:val="Prrafodelista"/>
+              <w:ind w:left="0"/>
+              <w:rPr>
+                <w:rFonts w:cs="Arial"/>
+              </w:rPr>
+            </w:pPr>
+          </w:p>
+        </w:tc>
+        <w:tc>
+          <w:tcPr>
+            <w:tcW w:w="1500" w:type="dxa"/>
+          </w:tcPr>
+          <w:p>
+            <w:pPr>
+              <w:pStyle w:val="Prrafodelista"/>
+              <w:ind w:left="0"/>
+              <w:rPr>
+                <w:rFonts w:cs="Arial"/>
+              </w:rPr>
+            </w:pPr>
+          </w:p>
+        </w:tc>
+        <w:tc>
+          <w:tcPr>
+            <w:tcW w:w="1500" w:type="dxa"/>
+          </w:tcPr>
+          <w:p>
+            <w:pPr>
+              <w:pStyle w:val="Prrafodelista"/>
+              <w:ind w:left="0"/>
+              <w:rPr>
+                <w:rFonts w:cs="Arial"/>
+              </w:rPr>
+            </w:pPr>
+            <w:r>
+              <w:rPr>
+                <w:rFonts w:cs="Arial"/>
+              </w:rPr>
+              <w:t>x</w:t>
+            </w:r>
+          </w:p>
+        </w:tc>
+        <w:tc>
+          <w:tcPr>
+            <w:tcW w:w="1501" w:type="dxa"/>
+          </w:tcPr>
+          <w:p>
+            <w:pPr>
+              <w:pStyle w:val="Prrafodelista"/>
+              <w:ind w:left="0"/>
+              <w:rPr>
+                <w:rFonts w:cs="Arial"/>
+              </w:rPr>
+            </w:pPr>
+          </w:p>
+        </w:tc>
+        <w:tc>
+          <w:tcPr>
+            <w:tcW w:w="1501" w:type="dxa"/>
+          </w:tcPr>
+          <w:p>
+            <w:pPr>
+              <w:pStyle w:val="Prrafodelista"/>
+              <w:ind w:left="0"/>
+              <w:rPr>
+                <w:rFonts w:cs="Arial"/>
+              </w:rPr>
+            </w:pPr>
+          </w:p>
+        </w:tc>
+      </w:tr>
+    </w:tbl>
+    <w:p>
+      <w:pPr>
+        <w:pStyle w:val="Prrafodelista"/>
+        <w:ind w:left="360"/>
+        <w:rPr>
+          <w:rFonts w:cs="Arial"/>
+        </w:rPr>
+      </w:pPr>
+    </w:p>
+    <w:p>
+      <w:pPr>
+        <w:pStyle w:val="Prrafodelista"/>
+        <w:ind w:left="360"/>
+        <w:rPr>
+          <w:rFonts w:cs="Arial"/>
+        </w:rPr>
+      </w:pPr>
+      <w:r>
+        <w:rPr>
+          <w:rFonts w:cs="Arial"/>
+        </w:rPr>
+        <w:t>En la documentación nos colocamos 10 porque le dedicamos bastante tiempo comparado a los otros proyectos y agregamos todas las partes requeridas.</w:t>
+      </w:r>
+    </w:p>
+    <w:p>
+      <w:pPr>
+        <w:pStyle w:val="Prrafodelista"/>
+        <w:ind w:left="360"/>
+        <w:rPr>
+          <w:rFonts w:cs="Arial"/>
+        </w:rPr>
+      </w:pPr>
+      <w:r>
+        <w:rPr>
+          <w:rFonts w:cs="Arial"/>
+        </w:rPr>
+        <w:t xml:space="preserve">El modelo lo hicimos según lo visto en clase y agregamos datos adicionales según lo pedía el </w:t>
+      </w:r>
+      <w:proofErr w:type="spellStart"/>
+      <w:r>
+        <w:rPr>
+          <w:rFonts w:cs="Arial"/>
+        </w:rPr>
+        <w:t>xml</w:t>
+      </w:r>
+      <w:proofErr w:type="spellEnd"/>
+      <w:r>
+        <w:rPr>
+          <w:rFonts w:cs="Arial"/>
+        </w:rPr>
+        <w:t>.</w:t>
+      </w:r>
+    </w:p>
+    <w:p>
+      <w:pPr>
+        <w:pStyle w:val="Prrafodelista"/>
+        <w:ind w:left="360"/>
+        <w:rPr>
+          <w:rFonts w:cs="Arial"/>
+        </w:rPr>
+      </w:pPr>
+      <w:r>
+        <w:rPr>
+          <w:rFonts w:cs="Arial"/>
+        </w:rPr>
+        <w:t>Hicimos el insertado de catálogos en las tablas.</w:t>
+      </w:r>
+    </w:p>
+    <w:p>
+      <w:pPr>
+        <w:pStyle w:val="Prrafodelista"/>
+        <w:ind w:left="360"/>
+        <w:rPr>
+          <w:rFonts w:cs="Arial"/>
+        </w:rPr>
+      </w:pPr>
+      <w:r>
+        <w:rPr>
+          <w:rFonts w:cs="Arial"/>
+        </w:rPr>
+        <w:t xml:space="preserve">La simulación nos presenta algunos pequeños problemas a la hora que escribo está parte de la bitácora esperemos solucionarlos es a la hora de ingresar </w:t>
+      </w:r>
+      <w:r>
+        <w:rPr>
+          <w:rFonts w:cs="Arial"/>
+        </w:rPr>
+        <w:t>tiempo en la IGXEQXCORREDOR sumar los tiempos nos genera problema.</w:t>
+      </w:r>
+    </w:p>
+    <w:p>
+      <w:pPr>
+        <w:pStyle w:val="Prrafodelista"/>
+        <w:ind w:left="360"/>
+        <w:rPr>
+          <w:rFonts w:cs="Arial"/>
+        </w:rPr>
+      </w:pPr>
+      <w:r>
+        <w:rPr>
+          <w:rFonts w:cs="Arial"/>
+        </w:rPr>
+        <w:t>Sin la simulación de la mejor forma no podemos verificar las consultas por eso me pongo normal porque en si las consultas están bien a nivel de lógica, pero aún no pueden ser probadas.</w:t>
       </w:r>
     </w:p>
     <w:p>
@@ -1651,6 +2804,17 @@
     <w:p>
       <w:pPr>
         <w:pStyle w:val="Prrafodelista"/>
+        <w:ind w:left="360"/>
+        <w:rPr>
+          <w:rFonts w:cs="Arial"/>
+          <w:b/>
+          <w:bCs/>
+        </w:rPr>
+      </w:pPr>
+    </w:p>
+    <w:p>
+      <w:pPr>
+        <w:pStyle w:val="Prrafodelista"/>
         <w:numPr>
           <w:ilvl w:val="0"/>
           <w:numId w:val="1"/>
@@ -1691,6 +2855,170 @@
         </w:rPr>
         <w:t>Referencias:</w:t>
       </w:r>
+    </w:p>
+    <w:p>
+      <w:pPr>
+        <w:pStyle w:val="Prrafodelista"/>
+        <w:ind w:left="360"/>
+        <w:rPr>
+          <w:rFonts w:cs="Arial"/>
+        </w:rPr>
+      </w:pPr>
+      <w:r>
+        <w:rPr>
+          <w:rFonts w:cs="Arial"/>
+        </w:rPr>
+        <w:t>Sobre time</w:t>
+      </w:r>
+      <w:r>
+        <w:rPr>
+          <w:rFonts w:cs="Arial"/>
+        </w:rPr>
+        <w:t xml:space="preserve">: </w:t>
+      </w:r>
+      <w:hyperlink r:id="rId7" w:history="1">
+        <w:r>
+          <w:rPr>
+            <w:rStyle w:val="Hipervnculo"/>
+            <w:rFonts w:cs="Arial"/>
+          </w:rPr>
+          <w:t>https://www.lawebdelprogramador.com/foros/SQL-Server/702918-datetimeobtener-solo-la-hora-y-no-lafecha.html#i702918</w:t>
+        </w:r>
+      </w:hyperlink>
+    </w:p>
+    <w:p>
+      <w:pPr>
+        <w:pStyle w:val="Prrafodelista"/>
+        <w:ind w:left="360"/>
+        <w:rPr>
+          <w:rFonts w:cs="Arial"/>
+        </w:rPr>
+      </w:pPr>
+      <w:r>
+        <w:rPr>
+          <w:rFonts w:cs="Arial"/>
+        </w:rPr>
+        <w:t xml:space="preserve">Sobre estándar SQL: </w:t>
+      </w:r>
+      <w:hyperlink r:id="rId8" w:history="1">
+        <w:r>
+          <w:rPr>
+            <w:rStyle w:val="Hipervnculo"/>
+            <w:rFonts w:cs="Arial"/>
+          </w:rPr>
+          <w:t>https://poorsql.com/</w:t>
+        </w:r>
+      </w:hyperlink>
+    </w:p>
+    <w:p>
+      <w:pPr>
+        <w:pStyle w:val="Prrafodelista"/>
+        <w:ind w:left="360"/>
+        <w:rPr>
+          <w:rFonts w:cs="Arial"/>
+        </w:rPr>
+      </w:pPr>
+      <w:r>
+        <w:rPr>
+          <w:rFonts w:cs="Arial"/>
+        </w:rPr>
+        <w:lastRenderedPageBreak/>
+        <w:t xml:space="preserve">Sobre Date: </w:t>
+      </w:r>
+      <w:hyperlink r:id="rId9" w:history="1">
+        <w:r>
+          <w:rPr>
+            <w:rStyle w:val="Hipervnculo"/>
+            <w:rFonts w:cs="Arial"/>
+          </w:rPr>
+          <w:t>https://docs.microsoft.com/en-us/sql/t-sql/functions/datediff-transact-sql?view=sql-server-ver15</w:t>
+        </w:r>
+      </w:hyperlink>
+    </w:p>
+    <w:p>
+      <w:pPr>
+        <w:pStyle w:val="Prrafodelista"/>
+        <w:ind w:left="360"/>
+        <w:rPr>
+          <w:rFonts w:cs="Arial"/>
+        </w:rPr>
+      </w:pPr>
+      <w:r>
+        <w:rPr>
+          <w:rFonts w:cs="Arial"/>
+        </w:rPr>
+        <w:t xml:space="preserve">Sobre </w:t>
+      </w:r>
+      <w:proofErr w:type="spellStart"/>
+      <w:r>
+        <w:rPr>
+          <w:rFonts w:cs="Arial"/>
+        </w:rPr>
+        <w:t>Concat</w:t>
+      </w:r>
+      <w:proofErr w:type="spellEnd"/>
+      <w:r>
+        <w:rPr>
+          <w:rFonts w:cs="Arial"/>
+        </w:rPr>
+        <w:t xml:space="preserve">: </w:t>
+      </w:r>
+      <w:hyperlink r:id="rId10" w:history="1">
+        <w:r>
+          <w:rPr>
+            <w:rStyle w:val="Hipervnculo"/>
+            <w:rFonts w:cs="Arial"/>
+          </w:rPr>
+          <w:t>https://docs.microsoft.com/en-us/sql/t-sql/functions/concat-transact-sql?view=sql-server-ver15</w:t>
+        </w:r>
+      </w:hyperlink>
+    </w:p>
+    <w:p>
+      <w:pPr>
+        <w:pStyle w:val="Prrafodelista"/>
+        <w:ind w:left="360"/>
+        <w:rPr>
+          <w:rFonts w:cs="Arial"/>
+        </w:rPr>
+      </w:pPr>
+      <w:r>
+        <w:rPr>
+          <w:rFonts w:cs="Arial"/>
+        </w:rPr>
+        <w:t xml:space="preserve">Sobre </w:t>
+      </w:r>
+      <w:proofErr w:type="gramStart"/>
+      <w:r>
+        <w:rPr>
+          <w:rFonts w:cs="Arial"/>
+        </w:rPr>
+        <w:t>Top(</w:t>
+      </w:r>
+      <w:proofErr w:type="gramEnd"/>
+      <w:r>
+        <w:rPr>
+          <w:rFonts w:cs="Arial"/>
+        </w:rPr>
+        <w:t xml:space="preserve">10): </w:t>
+      </w:r>
+      <w:hyperlink r:id="rId11" w:history="1">
+        <w:r>
+          <w:rPr>
+            <w:rStyle w:val="Hipervnculo"/>
+            <w:rFonts w:cs="Arial"/>
+          </w:rPr>
+          <w:t>https://social.msdn.microsoft.com/Forums/es-ES/f35ebf84-293f-48e7-ad44-e5bbcc93da0a/seleccionar-los-10-mejores-de-cada-grupo-sql-server-2008-r2-sp2?forum=sqlserveres</w:t>
+        </w:r>
+      </w:hyperlink>
+    </w:p>
+    <w:p>
+      <w:pPr>
+        <w:pStyle w:val="Prrafodelista"/>
+        <w:ind w:left="360"/>
+        <w:rPr>
+          <w:rFonts w:cs="Arial"/>
+        </w:rPr>
+      </w:pPr>
     </w:p>
     <w:p/>
     <w:sectPr>
@@ -2371,6 +3699,48 @@
       <w:contextualSpacing/>
     </w:pPr>
   </w:style>
+  <w:style w:type="character" w:styleId="Hipervnculo">
+    <w:name w:val="Hyperlink"/>
+    <w:basedOn w:val="Fuentedeprrafopredeter"/>
+    <w:uiPriority w:val="99"/>
+    <w:unhideWhenUsed/>
+    <w:rsid w:val="00B559BD"/>
+    <w:rPr>
+      <w:color w:val="0563C1" w:themeColor="hyperlink"/>
+      <w:u w:val="single"/>
+    </w:rPr>
+  </w:style>
+  <w:style w:type="character" w:styleId="Mencinsinresolver">
+    <w:name w:val="Unresolved Mention"/>
+    <w:basedOn w:val="Fuentedeprrafopredeter"/>
+    <w:uiPriority w:val="99"/>
+    <w:semiHidden/>
+    <w:unhideWhenUsed/>
+    <w:rsid w:val="00B559BD"/>
+    <w:rPr>
+      <w:color w:val="605E5C"/>
+      <w:shd w:val="clear" w:color="auto" w:fill="E1DFDD"/>
+    </w:rPr>
+  </w:style>
+  <w:style w:type="table" w:styleId="Tablaconcuadrcula">
+    <w:name w:val="Table Grid"/>
+    <w:basedOn w:val="Tablanormal"/>
+    <w:uiPriority w:val="39"/>
+    <w:rsid w:val="00BB13F3"/>
+    <w:pPr>
+      <w:spacing w:after="0" w:line="240" w:lineRule="auto"/>
+    </w:pPr>
+    <w:tblPr>
+      <w:tblBorders>
+        <w:top w:val="single" w:sz="4" w:space="0" w:color="auto"/>
+        <w:left w:val="single" w:sz="4" w:space="0" w:color="auto"/>
+        <w:bottom w:val="single" w:sz="4" w:space="0" w:color="auto"/>
+        <w:right w:val="single" w:sz="4" w:space="0" w:color="auto"/>
+        <w:insideH w:val="single" w:sz="4" w:space="0" w:color="auto"/>
+        <w:insideV w:val="single" w:sz="4" w:space="0" w:color="auto"/>
+      </w:tblBorders>
+    </w:tblPr>
+  </w:style>
 </w:styles>
 </file>
 
